--- a/S3/REPASO CONT.docx
+++ b/S3/REPASO CONT.docx
@@ -2050,7 +2050,23 @@
           <w:rFonts w:eastAsiaTheme="minorEastAsia"/>
           <w:lang w:val="es-CO"/>
         </w:rPr>
-        <w:t>Un sistema es estable si todas las partes reales de los polos del mismo son menores que 0.</w:t>
+        <w:t xml:space="preserve">Un sistema es estable si todas las partes reales de los polos </w:t>
+      </w:r>
+      <w:proofErr w:type="gramStart"/>
+      <w:r>
+        <w:rPr>
+          <w:rFonts w:eastAsiaTheme="minorEastAsia"/>
+          <w:lang w:val="es-CO"/>
+        </w:rPr>
+        <w:t>del mismo</w:t>
+      </w:r>
+      <w:proofErr w:type="gramEnd"/>
+      <w:r>
+        <w:rPr>
+          <w:rFonts w:eastAsiaTheme="minorEastAsia"/>
+          <w:lang w:val="es-CO"/>
+        </w:rPr>
+        <w:t xml:space="preserve"> son menores que 0.</w:t>
       </w:r>
     </w:p>
     <w:p>
@@ -7447,8 +7463,19 @@
           <w:bCs/>
           <w:lang w:val="es-CO"/>
         </w:rPr>
-        <w:t>4) Aplicamos de nuevo  5</w:t>
+        <w:t xml:space="preserve">4) Aplicamos de </w:t>
       </w:r>
+      <w:proofErr w:type="gramStart"/>
+      <w:r>
+        <w:rPr>
+          <w:rFonts w:eastAsiaTheme="minorEastAsia"/>
+          <w:b/>
+          <w:bCs/>
+          <w:lang w:val="es-CO"/>
+        </w:rPr>
+        <w:t>nuevo  5</w:t>
+      </w:r>
+      <w:proofErr w:type="gramEnd"/>
     </w:p>
     <w:p>
       <w:pPr>
@@ -8354,6 +8381,33 @@
     </w:p>
     <w:p>
       <w:pPr>
+        <w:rPr>
+          <w:rFonts w:eastAsiaTheme="minorEastAsia"/>
+          <w:b/>
+          <w:bCs/>
+        </w:rPr>
+      </w:pPr>
+    </w:p>
+    <w:p>
+      <w:pPr>
+        <w:rPr>
+          <w:rFonts w:eastAsiaTheme="minorEastAsia"/>
+          <w:b/>
+          <w:bCs/>
+        </w:rPr>
+      </w:pPr>
+    </w:p>
+    <w:p>
+      <w:pPr>
+        <w:rPr>
+          <w:rFonts w:eastAsiaTheme="minorEastAsia"/>
+          <w:b/>
+          <w:bCs/>
+        </w:rPr>
+      </w:pPr>
+    </w:p>
+    <w:p>
+      <w:pPr>
         <w:jc w:val="center"/>
         <w:rPr>
           <w:rFonts w:eastAsiaTheme="minorEastAsia"/>
@@ -8371,6 +8425,7 @@
           <w:iCs/>
           <w:lang w:val="es-CO"/>
         </w:rPr>
+        <w:lastRenderedPageBreak/>
         <w:t>Sistema de primer orden</w:t>
       </w:r>
     </w:p>
@@ -8394,7 +8449,6 @@
           <w:noProof/>
           <w:lang w:val="es-CO"/>
         </w:rPr>
-        <w:lastRenderedPageBreak/>
         <mc:AlternateContent>
           <mc:Choice Requires="wps">
             <w:drawing>
@@ -10138,6 +10192,7 @@
           <w:iCs/>
           <w:lang w:val="es-CO"/>
         </w:rPr>
+        <w:lastRenderedPageBreak/>
         <w:t>Se aplica Laplace inversa y en este caso se usa el método de fracciones parciales:</w:t>
       </w:r>
     </w:p>
@@ -10157,7 +10212,6 @@
               <w:rFonts w:ascii="Cambria Math" w:eastAsiaTheme="minorEastAsia" w:hAnsi="Cambria Math"/>
               <w:lang w:val="es-CO"/>
             </w:rPr>
-            <w:lastRenderedPageBreak/>
             <m:t>Y</m:t>
           </m:r>
           <m:d>
@@ -11619,6 +11673,7 @@
           <w:iCs/>
           <w:lang w:val="es-CO"/>
         </w:rPr>
+        <w:lastRenderedPageBreak/>
         <w:t>¿Qué es el tiempo de estabilización?</w:t>
       </w:r>
     </w:p>
@@ -11637,7 +11692,6 @@
           <w:iCs/>
           <w:lang w:val="es-CO"/>
         </w:rPr>
-        <w:lastRenderedPageBreak/>
         <w:t>Es el tiempo que le toma al sistema alcanzar el 98% de su valor final:</w:t>
       </w:r>
     </w:p>
@@ -12393,28 +12447,88 @@
         </w:rPr>
         <w:t xml:space="preserve"> (factor de amortiguamiento y frecuencia natural no amortiguada, respectivamente) si nos referimos a un sistema físico, son constantes características de cada sistema y son mayores o iguales (caso del factor de amortiguamiento) que 0. </w:t>
       </w:r>
+      <w:proofErr w:type="spellStart"/>
       <w:r>
         <w:rPr>
           <w:rFonts w:eastAsiaTheme="minorEastAsia"/>
           <w:iCs/>
         </w:rPr>
-        <w:t xml:space="preserve">Entonces </w:t>
+        <w:t>Entonces</w:t>
+      </w:r>
+      <w:proofErr w:type="spellEnd"/>
+      <w:r>
+        <w:rPr>
+          <w:rFonts w:eastAsiaTheme="minorEastAsia"/>
+          <w:iCs/>
+        </w:rPr>
+        <w:t xml:space="preserve"> </w:t>
+      </w:r>
+      <w:proofErr w:type="spellStart"/>
+      <w:r>
+        <w:rPr>
+          <w:rFonts w:eastAsiaTheme="minorEastAsia"/>
+          <w:b/>
+          <w:iCs/>
+        </w:rPr>
+        <w:t>observando</w:t>
+      </w:r>
+      <w:proofErr w:type="spellEnd"/>
+      <w:r>
+        <w:rPr>
+          <w:rFonts w:eastAsiaTheme="minorEastAsia"/>
+          <w:b/>
+          <w:iCs/>
+        </w:rPr>
+        <w:t xml:space="preserve"> (2) </w:t>
       </w:r>
       <w:r>
         <w:rPr>
           <w:rFonts w:eastAsiaTheme="minorEastAsia"/>
-          <w:b/>
           <w:iCs/>
         </w:rPr>
-        <w:t xml:space="preserve">observando (2) </w:t>
+        <w:t xml:space="preserve">se </w:t>
       </w:r>
+      <w:proofErr w:type="spellStart"/>
       <w:r>
         <w:rPr>
           <w:rFonts w:eastAsiaTheme="minorEastAsia"/>
           <w:iCs/>
         </w:rPr>
-        <w:t>se puede afirmar lo siguiente</w:t>
+        <w:t>puede</w:t>
       </w:r>
+      <w:proofErr w:type="spellEnd"/>
+      <w:r>
+        <w:rPr>
+          <w:rFonts w:eastAsiaTheme="minorEastAsia"/>
+          <w:iCs/>
+        </w:rPr>
+        <w:t xml:space="preserve"> </w:t>
+      </w:r>
+      <w:proofErr w:type="spellStart"/>
+      <w:r>
+        <w:rPr>
+          <w:rFonts w:eastAsiaTheme="minorEastAsia"/>
+          <w:iCs/>
+        </w:rPr>
+        <w:t>afirmar</w:t>
+      </w:r>
+      <w:proofErr w:type="spellEnd"/>
+      <w:r>
+        <w:rPr>
+          <w:rFonts w:eastAsiaTheme="minorEastAsia"/>
+          <w:iCs/>
+        </w:rPr>
+        <w:t xml:space="preserve"> lo </w:t>
+      </w:r>
+      <w:proofErr w:type="spellStart"/>
+      <w:r>
+        <w:rPr>
+          <w:rFonts w:eastAsiaTheme="minorEastAsia"/>
+          <w:iCs/>
+        </w:rPr>
+        <w:t>siguiente</w:t>
+      </w:r>
+      <w:proofErr w:type="spellEnd"/>
     </w:p>
     <w:p>
       <w:pPr>
@@ -12845,7 +12959,55 @@
           <w:rFonts w:eastAsiaTheme="minorEastAsia"/>
           <w:iCs/>
         </w:rPr>
-        <w:t>De esta forma los polos del sistema son:</w:t>
+        <w:t xml:space="preserve">De </w:t>
+      </w:r>
+      <w:proofErr w:type="spellStart"/>
+      <w:r>
+        <w:rPr>
+          <w:rFonts w:eastAsiaTheme="minorEastAsia"/>
+          <w:iCs/>
+        </w:rPr>
+        <w:t>esta</w:t>
+      </w:r>
+      <w:proofErr w:type="spellEnd"/>
+      <w:r>
+        <w:rPr>
+          <w:rFonts w:eastAsiaTheme="minorEastAsia"/>
+          <w:iCs/>
+        </w:rPr>
+        <w:t xml:space="preserve"> forma </w:t>
+      </w:r>
+      <w:proofErr w:type="spellStart"/>
+      <w:r>
+        <w:rPr>
+          <w:rFonts w:eastAsiaTheme="minorEastAsia"/>
+          <w:iCs/>
+        </w:rPr>
+        <w:t>los</w:t>
+      </w:r>
+      <w:proofErr w:type="spellEnd"/>
+      <w:r>
+        <w:rPr>
+          <w:rFonts w:eastAsiaTheme="minorEastAsia"/>
+          <w:iCs/>
+        </w:rPr>
+        <w:t xml:space="preserve"> polos del </w:t>
+      </w:r>
+      <w:proofErr w:type="spellStart"/>
+      <w:r>
+        <w:rPr>
+          <w:rFonts w:eastAsiaTheme="minorEastAsia"/>
+          <w:iCs/>
+        </w:rPr>
+        <w:t>sistema</w:t>
+      </w:r>
+      <w:proofErr w:type="spellEnd"/>
+      <w:r>
+        <w:rPr>
+          <w:rFonts w:eastAsiaTheme="minorEastAsia"/>
+          <w:iCs/>
+        </w:rPr>
+        <w:t xml:space="preserve"> son:</w:t>
       </w:r>
     </w:p>
     <w:p>
@@ -13233,7 +13395,23 @@
           <w:rFonts w:eastAsiaTheme="minorEastAsia"/>
           <w:iCs/>
         </w:rPr>
-        <w:t xml:space="preserve">Si se factoriza </w:t>
+        <w:t xml:space="preserve">Si se </w:t>
+      </w:r>
+      <w:proofErr w:type="spellStart"/>
+      <w:r>
+        <w:rPr>
+          <w:rFonts w:eastAsiaTheme="minorEastAsia"/>
+          <w:iCs/>
+        </w:rPr>
+        <w:t>factoriza</w:t>
+      </w:r>
+      <w:proofErr w:type="spellEnd"/>
+      <w:r>
+        <w:rPr>
+          <w:rFonts w:eastAsiaTheme="minorEastAsia"/>
+          <w:iCs/>
+        </w:rPr>
+        <w:t xml:space="preserve"> </w:t>
       </w:r>
       <m:oMath>
         <m:sSub>
@@ -13524,7 +13702,39 @@
           <w:rFonts w:eastAsiaTheme="minorEastAsia"/>
           <w:iCs/>
         </w:rPr>
-        <w:t>Si se supone lo siguiente:</w:t>
+        <w:t xml:space="preserve">Si se </w:t>
+      </w:r>
+      <w:proofErr w:type="spellStart"/>
+      <w:r>
+        <w:rPr>
+          <w:rFonts w:eastAsiaTheme="minorEastAsia"/>
+          <w:iCs/>
+        </w:rPr>
+        <w:t>supone</w:t>
+      </w:r>
+      <w:proofErr w:type="spellEnd"/>
+      <w:r>
+        <w:rPr>
+          <w:rFonts w:eastAsiaTheme="minorEastAsia"/>
+          <w:iCs/>
+        </w:rPr>
+        <w:t xml:space="preserve"> lo </w:t>
+      </w:r>
+      <w:proofErr w:type="spellStart"/>
+      <w:r>
+        <w:rPr>
+          <w:rFonts w:eastAsiaTheme="minorEastAsia"/>
+          <w:iCs/>
+        </w:rPr>
+        <w:t>siguiente</w:t>
+      </w:r>
+      <w:proofErr w:type="spellEnd"/>
+      <w:r>
+        <w:rPr>
+          <w:rFonts w:eastAsiaTheme="minorEastAsia"/>
+          <w:iCs/>
+        </w:rPr>
+        <w:t>:</w:t>
       </w:r>
     </w:p>
     <w:p>
@@ -13969,7 +14179,25 @@
           <w:iCs/>
           <w:lang w:val="es-CO"/>
         </w:rPr>
-        <w:t xml:space="preserve">es válida, bajo el supuesto planteado. Si se plantea la inecuación con el símbolo mayor que(&gt;) , se corrobora fácilmente que el supuesto es imposible, así se concluye que el factor </w:t>
+        <w:t xml:space="preserve">es válida, bajo el supuesto planteado. Si se plantea la inecuación con el símbolo mayor </w:t>
+      </w:r>
+      <w:proofErr w:type="gramStart"/>
+      <w:r>
+        <w:rPr>
+          <w:rFonts w:eastAsiaTheme="minorEastAsia"/>
+          <w:iCs/>
+          <w:lang w:val="es-CO"/>
+        </w:rPr>
+        <w:t>que(</w:t>
+      </w:r>
+      <w:proofErr w:type="gramEnd"/>
+      <w:r>
+        <w:rPr>
+          <w:rFonts w:eastAsiaTheme="minorEastAsia"/>
+          <w:iCs/>
+          <w:lang w:val="es-CO"/>
+        </w:rPr>
+        <w:t xml:space="preserve">&gt;) , se corrobora fácilmente que el supuesto es imposible, así se concluye que el factor </w:t>
       </w:r>
       <m:oMath>
         <m:r>
@@ -14079,7 +14307,25 @@
           <w:iCs/>
           <w:lang w:val="es-CO"/>
         </w:rPr>
-        <w:t>, por lo tanto también se puede concluir que los polos descritos en (3) y en (4) son siempre menores que 0, de esta manera el sistema es estable. Ahora bien, ¿qué polo estará más cerca al origen? Claramente se puede observar que el polo descrito en (4) será el polo mas alejado del origen mientras que el polo descrito en (3) será el polo más cerca del origen.</w:t>
+        <w:t xml:space="preserve">, por lo tanto también se puede concluir que los polos descritos en (3) y en (4) son siempre menores que 0, de esta manera el sistema es estable. Ahora bien, ¿qué polo estará más cerca al origen? Claramente se puede observar que el polo descrito en (4) será el polo </w:t>
+      </w:r>
+      <w:proofErr w:type="spellStart"/>
+      <w:r>
+        <w:rPr>
+          <w:rFonts w:eastAsiaTheme="minorEastAsia"/>
+          <w:iCs/>
+          <w:lang w:val="es-CO"/>
+        </w:rPr>
+        <w:t>mas</w:t>
+      </w:r>
+      <w:proofErr w:type="spellEnd"/>
+      <w:r>
+        <w:rPr>
+          <w:rFonts w:eastAsiaTheme="minorEastAsia"/>
+          <w:iCs/>
+          <w:lang w:val="es-CO"/>
+        </w:rPr>
+        <w:t xml:space="preserve"> alejado del origen mientras que el polo descrito en (3) será el polo más cerca del origen.</w:t>
       </w:r>
     </w:p>
     <w:p>
@@ -15302,7 +15548,25 @@
           <w:iCs/>
           <w:lang w:val="es-CO"/>
         </w:rPr>
-        <w:t>, por lo tanto, ambas exponenciales que aparecen en (5) desaparecen después de cierto tiempo, y solo prevalece el valor de A.</w:t>
+        <w:t>, por lo tanto, ambas exponenciales que aparecen en (5) desaparecen después de cierto tiempo, y solo preva</w:t>
+      </w:r>
+      <w:proofErr w:type="spellStart"/>
+      <w:r>
+        <w:rPr>
+          <w:rFonts w:eastAsiaTheme="minorEastAsia"/>
+          <w:iCs/>
+          <w:lang w:val="es-CO"/>
+        </w:rPr>
+        <w:t>lece</w:t>
+      </w:r>
+      <w:proofErr w:type="spellEnd"/>
+      <w:r>
+        <w:rPr>
+          <w:rFonts w:eastAsiaTheme="minorEastAsia"/>
+          <w:iCs/>
+          <w:lang w:val="es-CO"/>
+        </w:rPr>
+        <w:t xml:space="preserve"> el valor de A.</w:t>
       </w:r>
     </w:p>
     <w:p>
@@ -20301,7 +20565,27 @@
           <w:iCs/>
           <w:lang w:val="es-CO"/>
         </w:rPr>
-        <w:t xml:space="preserve">Caso 3 Sistema subamortiguado </w:t>
+        <w:t xml:space="preserve">Caso 3 Sistema </w:t>
+      </w:r>
+      <w:proofErr w:type="spellStart"/>
+      <w:r>
+        <w:rPr>
+          <w:rFonts w:eastAsiaTheme="minorEastAsia"/>
+          <w:b/>
+          <w:iCs/>
+          <w:lang w:val="es-CO"/>
+        </w:rPr>
+        <w:t>subamortiguado</w:t>
+      </w:r>
+      <w:proofErr w:type="spellEnd"/>
+      <w:r>
+        <w:rPr>
+          <w:rFonts w:eastAsiaTheme="minorEastAsia"/>
+          <w:b/>
+          <w:iCs/>
+          <w:lang w:val="es-CO"/>
+        </w:rPr>
+        <w:t xml:space="preserve"> </w:t>
       </w:r>
       <m:oMath>
         <m:r>
@@ -20833,12 +21117,21 @@
           <w:iCs/>
         </w:rPr>
       </w:pPr>
+      <w:proofErr w:type="spellStart"/>
       <w:r>
         <w:rPr>
           <w:rFonts w:eastAsiaTheme="minorEastAsia"/>
           <w:iCs/>
         </w:rPr>
-        <w:t xml:space="preserve">Donde </w:t>
+        <w:t>Donde</w:t>
+      </w:r>
+      <w:proofErr w:type="spellEnd"/>
+      <w:r>
+        <w:rPr>
+          <w:rFonts w:eastAsiaTheme="minorEastAsia"/>
+          <w:iCs/>
+        </w:rPr>
+        <w:t xml:space="preserve"> </w:t>
       </w:r>
     </w:p>
     <w:p>
@@ -21101,8 +21394,18 @@
           <w:iCs/>
           <w:lang w:val="es-CO"/>
         </w:rPr>
-        <w:t>Figura 1. Diagrama de polos y ceros, caso subamortiguado</w:t>
+        <w:t xml:space="preserve">Figura 1. Diagrama de polos y ceros, caso </w:t>
       </w:r>
+      <w:proofErr w:type="spellStart"/>
+      <w:r>
+        <w:rPr>
+          <w:rFonts w:eastAsiaTheme="minorEastAsia"/>
+          <w:iCs/>
+          <w:lang w:val="es-CO"/>
+        </w:rPr>
+        <w:t>subamortiguado</w:t>
+      </w:r>
+      <w:proofErr w:type="spellEnd"/>
     </w:p>
     <w:p>
       <w:pPr>
@@ -24158,6 +24461,7 @@
           <w:iCs/>
         </w:rPr>
       </w:pPr>
+      <w:proofErr w:type="spellStart"/>
       <w:r>
         <w:rPr>
           <w:rFonts w:eastAsiaTheme="minorEastAsia"/>
@@ -24165,6 +24469,7 @@
         </w:rPr>
         <w:t>Entonces</w:t>
       </w:r>
+      <w:proofErr w:type="spellEnd"/>
     </w:p>
     <w:p>
       <w:pPr>
@@ -34326,13 +34631,23 @@
           <w:iCs/>
         </w:rPr>
       </w:pPr>
+      <w:proofErr w:type="spellStart"/>
       <w:r>
         <w:rPr>
           <w:rFonts w:eastAsiaTheme="minorEastAsia"/>
           <w:b/>
           <w:iCs/>
         </w:rPr>
-        <w:t>Estabilidad:</w:t>
+        <w:t>Estabilidad</w:t>
+      </w:r>
+      <w:proofErr w:type="spellEnd"/>
+      <w:r>
+        <w:rPr>
+          <w:rFonts w:eastAsiaTheme="minorEastAsia"/>
+          <w:b/>
+          <w:iCs/>
+        </w:rPr>
+        <w:t>:</w:t>
       </w:r>
     </w:p>
     <w:p>
@@ -34552,7 +34867,25 @@
           <w:iCs/>
           <w:lang w:val="es-CO"/>
         </w:rPr>
-        <w:t>Los polos complejos conjugados dan lugar a respuestas oscilatorias con frecuencia mas elevada cuando mayor es la distancia al eje real.</w:t>
+        <w:t xml:space="preserve">Los polos complejos conjugados dan lugar a respuestas oscilatorias con frecuencia </w:t>
+      </w:r>
+      <w:proofErr w:type="spellStart"/>
+      <w:r>
+        <w:rPr>
+          <w:rFonts w:eastAsiaTheme="minorEastAsia"/>
+          <w:iCs/>
+          <w:lang w:val="es-CO"/>
+        </w:rPr>
+        <w:t>mas</w:t>
+      </w:r>
+      <w:proofErr w:type="spellEnd"/>
+      <w:r>
+        <w:rPr>
+          <w:rFonts w:eastAsiaTheme="minorEastAsia"/>
+          <w:iCs/>
+          <w:lang w:val="es-CO"/>
+        </w:rPr>
+        <w:t xml:space="preserve"> elevada cuando mayor es la distancia al eje real.</w:t>
       </w:r>
     </w:p>
     <w:p>
@@ -37604,7 +37937,25 @@
           <w:bCs/>
           <w:lang w:val="es-CO"/>
         </w:rPr>
-        <w:t>Definir una función de transferencia de segundo orden cuyo tiempo de estabilización es de 11s, tiene un sobreimpulso de 12% y el valor final es 3.7 cuando la entrada es 2u(t</w:t>
+        <w:t xml:space="preserve">Definir una función de transferencia de segundo orden cuyo tiempo de estabilización es de 11s, tiene un </w:t>
+      </w:r>
+      <w:proofErr w:type="spellStart"/>
+      <w:r>
+        <w:rPr>
+          <w:rFonts w:eastAsiaTheme="minorEastAsia"/>
+          <w:bCs/>
+          <w:lang w:val="es-CO"/>
+        </w:rPr>
+        <w:t>sobreimpulso</w:t>
+      </w:r>
+      <w:proofErr w:type="spellEnd"/>
+      <w:r>
+        <w:rPr>
+          <w:rFonts w:eastAsiaTheme="minorEastAsia"/>
+          <w:bCs/>
+          <w:lang w:val="es-CO"/>
+        </w:rPr>
+        <w:t xml:space="preserve"> de 12% y el valor final es 3.7 cuando la entrada es 2u(t</w:t>
       </w:r>
       <w:r>
         <w:rPr>
